--- a/storage/app/models/control_fr.docx
+++ b/storage/app/models/control_fr.docx
@@ -348,15 +348,7 @@
       </w:pPr>
       <w:r>
         <w:rPr/>
-      </w:r>
-    </w:p>
-    <w:p>
-      <w:pPr>
-        <w:pStyle w:val="Default"/>
-        <w:rPr/>
-      </w:pPr>
-      <w:r>
-        <w:rPr/>
+        <w:t>${observations}</w:t>
       </w:r>
     </w:p>
     <w:p>
@@ -615,6 +607,7 @@
             </w:pPr>
             <w:r>
               <w:rPr/>
+              <w:t>${date}</w:t>
             </w:r>
           </w:p>
         </w:tc>
@@ -676,7 +669,7 @@
                   <v:path o:extrusionok="f" gradientshapeok="t" o:connecttype="rect"/>
                   <o:lock v:ext="edit" aspectratio="t"/>
                 </v:shapetype>
-                <v:shape id="shape_0" stroked="f" o:allowincell="t" style="position:absolute;margin-left:15.8pt;margin-top:7.6pt;width:191.15pt;height:67.45pt;mso-wrap-style:none;v-text-anchor:middle" type="_x0000_t75">
+                <v:shape id="shape_0" stroked="f" o:allowincell="t" style="position:absolute;margin-left:15.8pt;margin-top:7.6pt;width:191.1pt;height:67.4pt;mso-wrap-style:none;v-text-anchor:middle" type="_x0000_t75">
                   <o:signatureline issignatureline="t" id="{96EEB203-1AF1-4D2E-9506-F5DAF370BC28}" showsigndate="t" allowcomments="f"/>
                   <v:imagedata r:id="rId2" o:detectmouseclick="t"/>
                   <v:stroke color="#3465a4" joinstyle="round" endcap="flat"/>
